--- a/report.docx
+++ b/report.docx
@@ -27,7 +27,7 @@
             <v:path o:extrusionok="f" gradientshapeok="t" o:connecttype="rect"/>
             <o:lock v:ext="edit" aspectratio="t"/>
           </v:shapetype>
-          <v:shape id="_x0000_s1065" type="#_x0000_t75" style="position:absolute;margin-left:-54pt;margin-top:-86.5pt;width:633.9pt;height:891.35pt;z-index:-251656704;mso-position-horizontal-relative:text;mso-position-vertical-relative:text;mso-width-relative:page;mso-height-relative:page">
+          <v:shape id="_x0000_s1065" type="#_x0000_t75" style="position:absolute;margin-left:-54pt;margin-top:-86.5pt;width:633.9pt;height:891.35pt;z-index:-251656192;mso-position-horizontal-relative:text;mso-position-vertical-relative:text;mso-width-relative:page;mso-height-relative:page">
             <v:imagedata r:id="rId8" o:title="c3-bg1"/>
           </v:shape>
         </w:pict>
@@ -39,7 +39,7 @@
         <mc:AlternateContent>
           <mc:Choice Requires="wps">
             <w:drawing>
-              <wp:anchor distT="45720" distB="45720" distL="114300" distR="114300" simplePos="0" relativeHeight="251656704" behindDoc="0" locked="0" layoutInCell="1" allowOverlap="1" wp14:anchorId="6C359F9D" wp14:editId="3633A9EA">
+              <wp:anchor distT="45720" distB="45720" distL="114300" distR="114300" simplePos="0" relativeHeight="251656192" behindDoc="0" locked="0" layoutInCell="1" allowOverlap="1" wp14:anchorId="6C359F9D" wp14:editId="3633A9EA">
                 <wp:simplePos x="0" y="0"/>
                 <wp:positionH relativeFrom="column">
                   <wp:posOffset>-38100</wp:posOffset>
@@ -151,7 +151,7 @@
                 <v:stroke joinstyle="miter"/>
                 <v:path gradientshapeok="t" o:connecttype="rect"/>
               </v:shapetype>
-              <v:shape id="Text Box 2" o:spid="_x0000_s1026" type="#_x0000_t202" style="position:absolute;margin-left:-3pt;margin-top:130.8pt;width:409.5pt;height:153pt;z-index:251656704;visibility:visible;mso-wrap-style:square;mso-width-percent:0;mso-height-percent:0;mso-wrap-distance-left:9pt;mso-wrap-distance-top:3.6pt;mso-wrap-distance-right:9pt;mso-wrap-distance-bottom:3.6pt;mso-position-horizontal:absolute;mso-position-horizontal-relative:text;mso-position-vertical:absolute;mso-position-vertical-relative:text;mso-width-percent:0;mso-height-percent:0;mso-width-relative:margin;mso-height-relative:margin;v-text-anchor:top" o:gfxdata="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" filled="f" stroked="f">
+              <v:shape id="Text Box 2" o:spid="_x0000_s1026" type="#_x0000_t202" style="position:absolute;margin-left:-3pt;margin-top:130.8pt;width:409.5pt;height:153pt;z-index:251656192;visibility:visible;mso-wrap-style:square;mso-width-percent:0;mso-height-percent:0;mso-wrap-distance-left:9pt;mso-wrap-distance-top:3.6pt;mso-wrap-distance-right:9pt;mso-wrap-distance-bottom:3.6pt;mso-position-horizontal:absolute;mso-position-horizontal-relative:text;mso-position-vertical:absolute;mso-position-vertical-relative:text;mso-width-percent:0;mso-height-percent:0;mso-width-relative:margin;mso-height-relative:margin;v-text-anchor:top" o:gfxdata="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" filled="f" stroked="f">
                 <v:textbox>
                   <w:txbxContent>
                     <w:p>
@@ -219,7 +219,7 @@
         <mc:AlternateContent>
           <mc:Choice Requires="wps">
             <w:drawing>
-              <wp:anchor distT="0" distB="0" distL="114300" distR="114300" simplePos="0" relativeHeight="251657728" behindDoc="0" locked="0" layoutInCell="1" allowOverlap="1" wp14:anchorId="0FB1259E" wp14:editId="0DD774B0">
+              <wp:anchor distT="0" distB="0" distL="114300" distR="114300" simplePos="0" relativeHeight="251657216" behindDoc="0" locked="0" layoutInCell="1" allowOverlap="1" wp14:anchorId="0FB1259E" wp14:editId="0DD774B0">
                 <wp:simplePos x="0" y="0"/>
                 <wp:positionH relativeFrom="column">
                   <wp:posOffset>-209550</wp:posOffset>
@@ -305,7 +305,7 @@
         <mc:AlternateContent>
           <mc:Choice Requires="wps">
             <w:drawing>
-              <wp:anchor distT="45720" distB="45720" distL="114300" distR="114300" simplePos="0" relativeHeight="251655680" behindDoc="0" locked="0" layoutInCell="1" allowOverlap="1" wp14:anchorId="5583176F" wp14:editId="7A1A4E24">
+              <wp:anchor distT="45720" distB="45720" distL="114300" distR="114300" simplePos="0" relativeHeight="251655168" behindDoc="0" locked="0" layoutInCell="1" allowOverlap="1" wp14:anchorId="5583176F" wp14:editId="7A1A4E24">
                 <wp:simplePos x="0" y="0"/>
                 <wp:positionH relativeFrom="margin">
                   <wp:align>center</wp:align>
@@ -518,7 +518,7 @@
           </mc:Choice>
           <mc:Fallback>
             <w:pict>
-              <v:shape w14:anchorId="5583176F" id="_x0000_s1027" type="#_x0000_t202" style="position:absolute;margin-left:0;margin-top:373.6pt;width:570.6pt;height:178.2pt;z-index:251655680;visibility:visible;mso-wrap-style:square;mso-width-percent:0;mso-height-percent:0;mso-wrap-distance-left:9pt;mso-wrap-distance-top:3.6pt;mso-wrap-distance-right:9pt;mso-wrap-distance-bottom:3.6pt;mso-position-horizontal:center;mso-position-horizontal-relative:margin;mso-position-vertical:absolute;mso-position-vertical-relative:text;mso-width-percent:0;mso-height-percent:0;mso-width-relative:margin;mso-height-relative:margin;v-text-anchor:top" o:gfxdata="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" filled="f" stroked="f">
+              <v:shape w14:anchorId="5583176F" id="_x0000_s1027" type="#_x0000_t202" style="position:absolute;margin-left:0;margin-top:373.6pt;width:570.6pt;height:178.2pt;z-index:251655168;visibility:visible;mso-wrap-style:square;mso-width-percent:0;mso-height-percent:0;mso-wrap-distance-left:9pt;mso-wrap-distance-top:3.6pt;mso-wrap-distance-right:9pt;mso-wrap-distance-bottom:3.6pt;mso-position-horizontal:center;mso-position-horizontal-relative:margin;mso-position-vertical:absolute;mso-position-vertical-relative:text;mso-width-percent:0;mso-height-percent:0;mso-width-relative:margin;mso-height-relative:margin;v-text-anchor:top" o:gfxdata="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" filled="f" stroked="f">
                 <v:textbox>
                   <w:txbxContent>
                     <w:p>
@@ -689,7 +689,7 @@
           <w:noProof/>
         </w:rPr>
         <w:drawing>
-          <wp:anchor distT="0" distB="0" distL="114300" distR="114300" simplePos="0" relativeHeight="251658752" behindDoc="1" locked="0" layoutInCell="1" allowOverlap="1" wp14:anchorId="59C20B96" wp14:editId="35BB056C">
+          <wp:anchor distT="0" distB="0" distL="114300" distR="114300" simplePos="0" relativeHeight="251658240" behindDoc="1" locked="0" layoutInCell="1" allowOverlap="1" wp14:anchorId="59C20B96" wp14:editId="35BB056C">
             <wp:simplePos x="0" y="0"/>
             <wp:positionH relativeFrom="column">
               <wp:posOffset>-952500</wp:posOffset>
@@ -909,7 +909,7 @@
           <w:ilvl w:val="0"/>
           <w:numId w:val="5"/>
         </w:numPr>
-        <w:spacing w:line="276" w:lineRule="auto"/>
+        <w:spacing w:line="360" w:lineRule="auto"/>
         <w:rPr>
           <w:sz w:val="28"/>
           <w:szCs w:val="28"/>
@@ -937,86 +937,6 @@
           <w:szCs w:val="28"/>
         </w:rPr>
         <w:t xml:space="preserve"> and q, and calculate their product n = p * q.</w:t>
-      </w:r>
-    </w:p>
-    <w:p>
-      <w:pPr>
-        <w:numPr>
-          <w:ilvl w:val="0"/>
-          <w:numId w:val="5"/>
-        </w:numPr>
-        <w:spacing w:line="276" w:lineRule="auto"/>
-        <w:rPr>
-          <w:sz w:val="28"/>
-          <w:szCs w:val="28"/>
-        </w:rPr>
-      </w:pPr>
-      <w:r>
-        <w:rPr>
-          <w:sz w:val="28"/>
-          <w:szCs w:val="28"/>
-        </w:rPr>
-        <w:t>Calculate Euler's totient function of n, φ(n) = (p - 1) * (q - 1).</w:t>
-      </w:r>
-    </w:p>
-    <w:p>
-      <w:pPr>
-        <w:numPr>
-          <w:ilvl w:val="0"/>
-          <w:numId w:val="5"/>
-        </w:numPr>
-        <w:spacing w:line="276" w:lineRule="auto"/>
-        <w:rPr>
-          <w:sz w:val="28"/>
-          <w:szCs w:val="28"/>
-        </w:rPr>
-      </w:pPr>
-      <w:r>
-        <w:rPr>
-          <w:sz w:val="28"/>
-          <w:szCs w:val="28"/>
-        </w:rPr>
-        <w:t>Choose an integer e such that 1 &lt; e &lt; φ(n) and e is coprime to φ(n) (i.e., their greatest common divisor is 1).</w:t>
-      </w:r>
-    </w:p>
-    <w:p>
-      <w:pPr>
-        <w:numPr>
-          <w:ilvl w:val="0"/>
-          <w:numId w:val="5"/>
-        </w:numPr>
-        <w:spacing w:line="276" w:lineRule="auto"/>
-        <w:rPr>
-          <w:sz w:val="28"/>
-          <w:szCs w:val="28"/>
-        </w:rPr>
-      </w:pPr>
-      <w:r>
-        <w:rPr>
-          <w:sz w:val="28"/>
-          <w:szCs w:val="28"/>
-        </w:rPr>
-        <w:t>Calculate the private key d such that d * e ≡ 1 (mod φ(n)). This can be done using the extended Euclidean algorithm.</w:t>
-      </w:r>
-    </w:p>
-    <w:p>
-      <w:pPr>
-        <w:numPr>
-          <w:ilvl w:val="0"/>
-          <w:numId w:val="5"/>
-        </w:numPr>
-        <w:spacing w:line="276" w:lineRule="auto"/>
-        <w:rPr>
-          <w:sz w:val="28"/>
-          <w:szCs w:val="28"/>
-        </w:rPr>
-      </w:pPr>
-      <w:r>
-        <w:rPr>
-          <w:sz w:val="28"/>
-          <w:szCs w:val="28"/>
-        </w:rPr>
-        <w:t>The public key is (n, e), and the private key is (n, d).</w:t>
       </w:r>
     </w:p>
     <w:p>
@@ -1036,30 +956,7 @@
           <w:sz w:val="28"/>
           <w:szCs w:val="28"/>
         </w:rPr>
-        <w:t xml:space="preserve">To encrypt a message M, convert it to a number m using the character conversion scheme provided in the assignment description. Then, compute the ciphertext C as C = </w:t>
-      </w:r>
-      <w:proofErr w:type="spellStart"/>
-      <w:r>
-        <w:rPr>
-          <w:sz w:val="28"/>
-          <w:szCs w:val="28"/>
-        </w:rPr>
-        <w:t>m</w:t>
-      </w:r>
-      <w:r>
-        <w:rPr>
-          <w:sz w:val="28"/>
-          <w:szCs w:val="28"/>
-        </w:rPr>
-        <w:t>^e</w:t>
-      </w:r>
-      <w:proofErr w:type="spellEnd"/>
-      <w:r>
-        <w:rPr>
-          <w:sz w:val="28"/>
-          <w:szCs w:val="28"/>
-        </w:rPr>
-        <w:t xml:space="preserve"> (mod n).</w:t>
+        <w:t>Calculate Euler's totient function of n, φ(n) = (p - 1) * (q - 1).</w:t>
       </w:r>
     </w:p>
     <w:p>
@@ -1079,47 +976,203 @@
           <w:sz w:val="28"/>
           <w:szCs w:val="28"/>
         </w:rPr>
-        <w:lastRenderedPageBreak/>
-        <w:t xml:space="preserve">To decrypt a ciphertext C, compute the plaintext M as M = </w:t>
-      </w:r>
-      <w:proofErr w:type="spellStart"/>
-      <w:r>
-        <w:rPr>
-          <w:sz w:val="28"/>
-          <w:szCs w:val="28"/>
-        </w:rPr>
-        <w:t>C^d</w:t>
-      </w:r>
-      <w:proofErr w:type="spellEnd"/>
-      <w:r>
-        <w:rPr>
-          <w:sz w:val="28"/>
-          <w:szCs w:val="28"/>
-        </w:rPr>
-        <w:t xml:space="preserve"> (mod n), and then convert it back to characters using the decoding scheme provided in the assignment description.</w:t>
+        <w:t>Choose an integer e such that 1 &lt; e &lt; φ(n) and e is coprime to φ(n) (i.e., their greatest common divisor is 1).</w:t>
       </w:r>
     </w:p>
     <w:p>
       <w:pPr>
+        <w:numPr>
+          <w:ilvl w:val="0"/>
+          <w:numId w:val="5"/>
+        </w:numPr>
+        <w:spacing w:line="360" w:lineRule="auto"/>
+        <w:rPr>
+          <w:sz w:val="28"/>
+          <w:szCs w:val="28"/>
+        </w:rPr>
+      </w:pPr>
+      <w:r>
+        <w:rPr>
+          <w:sz w:val="28"/>
+          <w:szCs w:val="28"/>
+        </w:rPr>
+        <w:t>Calculate the private key d such that d * e ≡ 1 (mod φ(n)). This can be done using the extended Euclidean algorithm.</w:t>
+      </w:r>
+    </w:p>
+    <w:p>
+      <w:pPr>
+        <w:numPr>
+          <w:ilvl w:val="0"/>
+          <w:numId w:val="5"/>
+        </w:numPr>
+        <w:spacing w:line="360" w:lineRule="auto"/>
+        <w:rPr>
+          <w:sz w:val="28"/>
+          <w:szCs w:val="28"/>
+        </w:rPr>
+      </w:pPr>
+      <w:r>
+        <w:rPr>
+          <w:sz w:val="28"/>
+          <w:szCs w:val="28"/>
+        </w:rPr>
+        <w:t>The public key is (n, e), and the private key is (n, d).</w:t>
+      </w:r>
+    </w:p>
+    <w:p>
+      <w:pPr>
+        <w:numPr>
+          <w:ilvl w:val="0"/>
+          <w:numId w:val="5"/>
+        </w:numPr>
+        <w:spacing w:line="360" w:lineRule="auto"/>
+        <w:rPr>
+          <w:sz w:val="28"/>
+          <w:szCs w:val="28"/>
+        </w:rPr>
+      </w:pPr>
+      <w:r>
+        <w:rPr>
+          <w:sz w:val="28"/>
+          <w:szCs w:val="28"/>
+        </w:rPr>
+        <w:lastRenderedPageBreak/>
+        <w:t xml:space="preserve">To encrypt a message M, convert it to a number m using the character conversion scheme provided in the assignment description. Then, compute the ciphertext C as C = </w:t>
+      </w:r>
+      <w:proofErr w:type="spellStart"/>
+      <w:r>
+        <w:rPr>
+          <w:sz w:val="28"/>
+          <w:szCs w:val="28"/>
+        </w:rPr>
+        <w:t>m</w:t>
+      </w:r>
+      <w:r>
+        <w:rPr>
+          <w:sz w:val="28"/>
+          <w:szCs w:val="28"/>
+        </w:rPr>
+        <w:t>^e</w:t>
+      </w:r>
+      <w:proofErr w:type="spellEnd"/>
+      <w:r>
+        <w:rPr>
+          <w:sz w:val="28"/>
+          <w:szCs w:val="28"/>
+        </w:rPr>
+        <w:t xml:space="preserve"> (mod n).</w:t>
+      </w:r>
+    </w:p>
+    <w:p>
+      <w:pPr>
+        <w:numPr>
+          <w:ilvl w:val="0"/>
+          <w:numId w:val="5"/>
+        </w:numPr>
+        <w:spacing w:line="360" w:lineRule="auto"/>
+        <w:rPr>
+          <w:sz w:val="28"/>
+          <w:szCs w:val="28"/>
+        </w:rPr>
+      </w:pPr>
+      <w:r>
+        <w:rPr>
+          <w:sz w:val="28"/>
+          <w:szCs w:val="28"/>
+        </w:rPr>
+        <w:t xml:space="preserve">To decrypt a ciphertext C, compute the plaintext M as M = </w:t>
+      </w:r>
+      <w:proofErr w:type="spellStart"/>
+      <w:r>
+        <w:rPr>
+          <w:sz w:val="28"/>
+          <w:szCs w:val="28"/>
+        </w:rPr>
+        <w:t>C^d</w:t>
+      </w:r>
+      <w:proofErr w:type="spellEnd"/>
+      <w:r>
+        <w:rPr>
+          <w:sz w:val="28"/>
+          <w:szCs w:val="28"/>
+        </w:rPr>
+        <w:t xml:space="preserve"> (mod n), and then convert it back to characters using the decoding scheme provided in the assignment description.</w:t>
+      </w:r>
+    </w:p>
+    <w:p>
+      <w:pPr>
         <w:rPr>
           <w:sz w:val="28"/>
           <w:szCs w:val="28"/>
           <w:u w:val="single"/>
         </w:rPr>
       </w:pPr>
-      <w:r>
-        <w:rPr>
+    </w:p>
+    <w:p>
+      <w:pPr>
+        <w:rPr>
+          <w:sz w:val="28"/>
+          <w:szCs w:val="28"/>
+          <w:u w:val="single"/>
+        </w:rPr>
+      </w:pPr>
+    </w:p>
+    <w:p>
+      <w:pPr>
+        <w:rPr>
+          <w:sz w:val="28"/>
+          <w:szCs w:val="28"/>
+          <w:u w:val="single"/>
+        </w:rPr>
+      </w:pPr>
+    </w:p>
+    <w:p>
+      <w:pPr>
+        <w:rPr>
+          <w:sz w:val="28"/>
+          <w:szCs w:val="28"/>
+          <w:u w:val="single"/>
+        </w:rPr>
+      </w:pPr>
+    </w:p>
+    <w:p>
+      <w:pPr>
+        <w:rPr>
+          <w:sz w:val="28"/>
+          <w:szCs w:val="28"/>
+          <w:u w:val="single"/>
+        </w:rPr>
+      </w:pPr>
+      <w:r>
+        <w:rPr>
+          <w:sz w:val="28"/>
+          <w:szCs w:val="28"/>
+          <w:u w:val="single"/>
+        </w:rPr>
+        <w:t>Screensho</w:t>
+      </w:r>
+      <w:r>
+        <w:rPr>
+          <w:sz w:val="28"/>
+          <w:szCs w:val="28"/>
+          <w:u w:val="single"/>
+        </w:rPr>
+        <w:t>ts</w:t>
+      </w:r>
+      <w:r>
+        <w:rPr>
+          <w:noProof/>
           <w:sz w:val="28"/>
           <w:szCs w:val="28"/>
         </w:rPr>
         <w:drawing>
-          <wp:anchor distT="0" distB="0" distL="114300" distR="114300" simplePos="0" relativeHeight="251660800" behindDoc="0" locked="0" layoutInCell="1" allowOverlap="1" wp14:anchorId="35DBC8CF" wp14:editId="5FB30498">
+          <wp:anchor distT="0" distB="0" distL="114300" distR="114300" simplePos="0" relativeHeight="251659264" behindDoc="0" locked="0" layoutInCell="1" allowOverlap="1" wp14:anchorId="35DBC8CF" wp14:editId="5105A16F">
             <wp:simplePos x="0" y="0"/>
             <wp:positionH relativeFrom="margin">
               <wp:align>center</wp:align>
             </wp:positionH>
             <wp:positionV relativeFrom="paragraph">
-              <wp:posOffset>532765</wp:posOffset>
+              <wp:posOffset>494319</wp:posOffset>
             </wp:positionV>
             <wp:extent cx="5605145" cy="4762500"/>
             <wp:effectExtent l="0" t="0" r="0" b="0"/>
@@ -1168,25 +1221,16 @@
           </wp:anchor>
         </w:drawing>
       </w:r>
-      <w:r>
-        <w:rPr>
-          <w:sz w:val="28"/>
-          <w:szCs w:val="28"/>
-          <w:u w:val="single"/>
-        </w:rPr>
-        <w:t>Screensho</w:t>
-      </w:r>
-      <w:r>
-        <w:rPr>
-          <w:sz w:val="28"/>
-          <w:szCs w:val="28"/>
-          <w:u w:val="single"/>
-        </w:rPr>
-        <w:t>ts</w:t>
-      </w:r>
     </w:p>
     <w:p>
       <w:pPr>
+        <w:rPr>
+          <w:sz w:val="28"/>
+          <w:szCs w:val="28"/>
+          <w:u w:val="single"/>
+        </w:rPr>
+      </w:pPr>
+      <w:r>
         <w:rPr>
           <w:b/>
           <w:bCs/>
@@ -1194,15 +1238,7 @@
           <w:sz w:val="28"/>
           <w:szCs w:val="28"/>
         </w:rPr>
-      </w:pPr>
-      <w:r>
-        <w:rPr>
-          <w:b/>
-          <w:bCs/>
-          <w:color w:val="FF0000"/>
-          <w:sz w:val="28"/>
-          <w:szCs w:val="28"/>
-        </w:rPr>
+        <w:lastRenderedPageBreak/>
         <w:t>Notes:</w:t>
       </w:r>
     </w:p>
@@ -1213,6 +1249,7 @@
           <w:ilvl w:val="0"/>
           <w:numId w:val="6"/>
         </w:numPr>
+        <w:spacing w:line="360" w:lineRule="auto"/>
         <w:rPr>
           <w:b/>
           <w:bCs/>
@@ -1226,9 +1263,17 @@
           <w:color w:val="FF0000"/>
           <w:sz w:val="28"/>
           <w:szCs w:val="28"/>
+        </w:rPr>
+        <w:t xml:space="preserve">It is important </w:t>
+      </w:r>
+      <w:r>
+        <w:rPr>
+          <w:color w:val="FF0000"/>
+          <w:sz w:val="28"/>
+          <w:szCs w:val="28"/>
           <w:u w:val="single"/>
         </w:rPr>
-        <w:t>It is important to mention that the implemented algorithm for breaking RSA encryption may experience issues when the number of bits exceeds 64.</w:t>
+        <w:t>to mention that the implemented algorithm for breaking RSA encryption may experience issues when the number of bits exceeds 64</w:t>
       </w:r>
       <w:r>
         <w:rPr>
@@ -1236,7 +1281,7 @@
           <w:sz w:val="28"/>
           <w:szCs w:val="28"/>
         </w:rPr>
-        <w:t xml:space="preserve"> In such cases, the program </w:t>
+        <w:t xml:space="preserve">. In such cases, the program </w:t>
       </w:r>
       <w:r>
         <w:rPr>
@@ -1245,7 +1290,7 @@
           <w:szCs w:val="28"/>
           <w:u w:val="single"/>
         </w:rPr>
-        <w:t xml:space="preserve">may get stuck </w:t>
+        <w:t>may take an exponentially longer time</w:t>
       </w:r>
       <w:r>
         <w:rPr>
@@ -1253,38 +1298,20 @@
           <w:sz w:val="28"/>
           <w:szCs w:val="28"/>
         </w:rPr>
-        <w:t xml:space="preserve">and </w:t>
+        <w:t xml:space="preserve"> to output the result. This is due to the limitations of the algorithm and the resources available for the program to perform the factorization process. As the number of bits increases, the time required for factorization grows exponentially, making it impractical to break RSA encryption with large key </w:t>
       </w:r>
       <w:r>
         <w:rPr>
           <w:color w:val="FF0000"/>
           <w:sz w:val="28"/>
           <w:szCs w:val="28"/>
-          <w:u w:val="single"/>
-        </w:rPr>
-        <w:t>give an infinite</w:t>
-      </w:r>
-      <w:r>
-        <w:rPr>
-          <w:color w:val="FF0000"/>
-          <w:sz w:val="28"/>
-          <w:szCs w:val="28"/>
-        </w:rPr>
-        <w:t xml:space="preserve"> time to output the result. This is due to the limitations of the algorithm and the resources available for the program to perform the factorization </w:t>
-      </w:r>
-      <w:r>
-        <w:rPr>
-          <w:color w:val="FF0000"/>
-          <w:sz w:val="28"/>
-          <w:szCs w:val="28"/>
-        </w:rPr>
-        <w:t>process.</w:t>
+        </w:rPr>
+        <w:t>sizes.</w:t>
       </w:r>
     </w:p>
     <w:p>
       <w:pPr>
-        <w:pStyle w:val="ListParagraph"/>
-        <w:ind w:left="630"/>
+        <w:spacing w:line="360" w:lineRule="auto"/>
         <w:rPr>
           <w:b/>
           <w:bCs/>
@@ -1301,6 +1328,7 @@
           <w:ilvl w:val="0"/>
           <w:numId w:val="6"/>
         </w:numPr>
+        <w:spacing w:line="360" w:lineRule="auto"/>
         <w:rPr>
           <w:color w:val="FF0000"/>
           <w:sz w:val="28"/>
@@ -1313,7 +1341,24 @@
           <w:sz w:val="28"/>
           <w:szCs w:val="28"/>
         </w:rPr>
-        <w:t>It is important to mention that during testing, the encryption and decryption functions were found to be very fast, with negligible time taken to perform these operations.</w:t>
+        <w:t xml:space="preserve">It is important to mention that during testing, the encryption and decryption functions were found to be very fast, </w:t>
+      </w:r>
+      <w:r>
+        <w:rPr>
+          <w:color w:val="FF0000"/>
+          <w:sz w:val="28"/>
+          <w:szCs w:val="28"/>
+          <w:u w:val="single"/>
+        </w:rPr>
+        <w:t>with negligible time</w:t>
+      </w:r>
+      <w:r>
+        <w:rPr>
+          <w:color w:val="FF0000"/>
+          <w:sz w:val="28"/>
+          <w:szCs w:val="28"/>
+        </w:rPr>
+        <w:t xml:space="preserve"> taken to perform these operations.</w:t>
       </w:r>
     </w:p>
     <w:sectPr>
